--- a/手册.docx
+++ b/手册.docx
@@ -181,7 +181,7 @@
     <w:p>
       <w:pPr>
         <w:rPr>
-          <w:rFonts w:hint="default"/>
+          <w:rFonts w:hint="eastAsia"/>
           <w:lang w:val="en-US" w:eastAsia="zh-CN"/>
         </w:rPr>
       </w:pPr>
@@ -191,9 +191,251 @@
           <w:lang w:val="en-US" w:eastAsia="zh-CN"/>
         </w:rPr>
         <w:t>注册表，心跳机制（心跳接口，服务注销接口），注册接口，服务获取接口</w:t>
+      </w:r>
+    </w:p>
+    <w:p>
+      <w:pPr>
+        <w:rPr>
+          <w:rFonts w:hint="eastAsia"/>
+          <w:lang w:val="en-US" w:eastAsia="zh-CN"/>
+        </w:rPr>
+      </w:pPr>
+      <w:r>
+        <w:rPr>
+          <w:rFonts w:hint="eastAsia"/>
+          <w:lang w:val="en-US" w:eastAsia="zh-CN"/>
+        </w:rPr>
+        <w:t>Eureka闭源，不支持容器化部署</w:t>
+      </w:r>
+    </w:p>
+    <w:p>
+      <w:pPr>
+        <w:rPr>
+          <w:rFonts w:hint="default"/>
+          <w:lang w:val="en-US" w:eastAsia="zh-CN"/>
+        </w:rPr>
+      </w:pPr>
+      <w:r>
+        <w:rPr>
+          <w:rFonts w:hint="eastAsia"/>
+          <w:lang w:val="en-US" w:eastAsia="zh-CN"/>
+        </w:rPr>
+        <w:t>默认继承了ribbon实现了负载均衡</w:t>
       </w:r>
       <w:bookmarkStart w:id="0" w:name="_GoBack"/>
       <w:bookmarkEnd w:id="0"/>
+    </w:p>
+    <w:p>
+      <w:pPr>
+        <w:pStyle w:val="3"/>
+        <w:bidi w:val="0"/>
+        <w:rPr>
+          <w:rFonts w:hint="eastAsia"/>
+          <w:lang w:val="en-US" w:eastAsia="zh-CN"/>
+        </w:rPr>
+      </w:pPr>
+      <w:r>
+        <w:rPr>
+          <w:rFonts w:hint="eastAsia"/>
+          <w:lang w:val="en-US" w:eastAsia="zh-CN"/>
+        </w:rPr>
+        <w:t>Maven配置jdk11</w:t>
+      </w:r>
+    </w:p>
+    <w:p>
+      <w:pPr>
+        <w:rPr>
+          <w:rFonts w:hint="default"/>
+          <w:lang w:val="en-US" w:eastAsia="zh-CN"/>
+        </w:rPr>
+      </w:pPr>
+      <w:r>
+        <w:rPr>
+          <w:rFonts w:hint="eastAsia"/>
+          <w:lang w:val="en-US" w:eastAsia="zh-CN"/>
+        </w:rPr>
+        <w:t>修改配置文件</w:t>
+      </w:r>
+    </w:p>
+    <w:p>
+      <w:pPr>
+        <w:rPr>
+          <w:rFonts w:hint="default"/>
+          <w:lang w:val="en-US" w:eastAsia="zh-CN"/>
+        </w:rPr>
+      </w:pPr>
+      <w:r>
+        <w:rPr>
+          <w:rFonts w:hint="default"/>
+          <w:lang w:val="en-US" w:eastAsia="zh-CN"/>
+        </w:rPr>
+        <w:t>&lt;profile&gt;</w:t>
+      </w:r>
+    </w:p>
+    <w:p>
+      <w:pPr>
+        <w:rPr>
+          <w:rFonts w:hint="default"/>
+          <w:lang w:val="en-US" w:eastAsia="zh-CN"/>
+        </w:rPr>
+      </w:pPr>
+      <w:r>
+        <w:rPr>
+          <w:rFonts w:hint="default"/>
+          <w:lang w:val="en-US" w:eastAsia="zh-CN"/>
+        </w:rPr>
+        <w:t xml:space="preserve">      &lt;id&gt;jdk-11&lt;/id&gt;</w:t>
+      </w:r>
+    </w:p>
+    <w:p>
+      <w:pPr>
+        <w:rPr>
+          <w:rFonts w:hint="default"/>
+          <w:lang w:val="en-US" w:eastAsia="zh-CN"/>
+        </w:rPr>
+      </w:pPr>
+      <w:r>
+        <w:rPr>
+          <w:rFonts w:hint="default"/>
+          <w:lang w:val="en-US" w:eastAsia="zh-CN"/>
+        </w:rPr>
+        <w:t xml:space="preserve">      &lt;activation&gt;</w:t>
+      </w:r>
+    </w:p>
+    <w:p>
+      <w:pPr>
+        <w:rPr>
+          <w:rFonts w:hint="default"/>
+          <w:lang w:val="en-US" w:eastAsia="zh-CN"/>
+        </w:rPr>
+      </w:pPr>
+      <w:r>
+        <w:rPr>
+          <w:rFonts w:hint="default"/>
+          <w:lang w:val="en-US" w:eastAsia="zh-CN"/>
+        </w:rPr>
+        <w:t xml:space="preserve">        &lt;activeByDefault&gt;true&lt;/activeByDefault&gt;</w:t>
+      </w:r>
+    </w:p>
+    <w:p>
+      <w:pPr>
+        <w:rPr>
+          <w:rFonts w:hint="default"/>
+          <w:lang w:val="en-US" w:eastAsia="zh-CN"/>
+        </w:rPr>
+      </w:pPr>
+      <w:r>
+        <w:rPr>
+          <w:rFonts w:hint="default"/>
+          <w:lang w:val="en-US" w:eastAsia="zh-CN"/>
+        </w:rPr>
+        <w:t xml:space="preserve">        &lt;jdk&gt;11&lt;/jdk&gt;</w:t>
+      </w:r>
+    </w:p>
+    <w:p>
+      <w:pPr>
+        <w:rPr>
+          <w:rFonts w:hint="default"/>
+          <w:lang w:val="en-US" w:eastAsia="zh-CN"/>
+        </w:rPr>
+      </w:pPr>
+      <w:r>
+        <w:rPr>
+          <w:rFonts w:hint="default"/>
+          <w:lang w:val="en-US" w:eastAsia="zh-CN"/>
+        </w:rPr>
+        <w:t xml:space="preserve">      &lt;/activation&gt;</w:t>
+      </w:r>
+    </w:p>
+    <w:p>
+      <w:pPr>
+        <w:rPr>
+          <w:rFonts w:hint="default"/>
+          <w:lang w:val="en-US" w:eastAsia="zh-CN"/>
+        </w:rPr>
+      </w:pPr>
+      <w:r>
+        <w:rPr>
+          <w:rFonts w:hint="default"/>
+          <w:lang w:val="en-US" w:eastAsia="zh-CN"/>
+        </w:rPr>
+        <w:t xml:space="preserve">      &lt;properties&gt;</w:t>
+      </w:r>
+    </w:p>
+    <w:p>
+      <w:pPr>
+        <w:rPr>
+          <w:rFonts w:hint="default"/>
+          <w:lang w:val="en-US" w:eastAsia="zh-CN"/>
+        </w:rPr>
+      </w:pPr>
+      <w:r>
+        <w:rPr>
+          <w:rFonts w:hint="default"/>
+          <w:lang w:val="en-US" w:eastAsia="zh-CN"/>
+        </w:rPr>
+        <w:t xml:space="preserve">        &lt;maven.compiler.source&gt;11&lt;/maven.compiler.source&gt;</w:t>
+      </w:r>
+    </w:p>
+    <w:p>
+      <w:pPr>
+        <w:rPr>
+          <w:rFonts w:hint="default"/>
+          <w:lang w:val="en-US" w:eastAsia="zh-CN"/>
+        </w:rPr>
+      </w:pPr>
+      <w:r>
+        <w:rPr>
+          <w:rFonts w:hint="default"/>
+          <w:lang w:val="en-US" w:eastAsia="zh-CN"/>
+        </w:rPr>
+        <w:t xml:space="preserve">        &lt;maven.compiler.target&gt;11&lt;/maven.compiler.target&gt;</w:t>
+      </w:r>
+    </w:p>
+    <w:p>
+      <w:pPr>
+        <w:rPr>
+          <w:rFonts w:hint="default"/>
+          <w:lang w:val="en-US" w:eastAsia="zh-CN"/>
+        </w:rPr>
+      </w:pPr>
+      <w:r>
+        <w:rPr>
+          <w:rFonts w:hint="default"/>
+          <w:lang w:val="en-US" w:eastAsia="zh-CN"/>
+        </w:rPr>
+        <w:t xml:space="preserve">        &lt;maven.compiler.compilerVersion&gt;11&lt;/maven.compiler.compilerVersion&gt;</w:t>
+      </w:r>
+    </w:p>
+    <w:p>
+      <w:pPr>
+        <w:rPr>
+          <w:rFonts w:hint="default"/>
+          <w:lang w:val="en-US" w:eastAsia="zh-CN"/>
+        </w:rPr>
+      </w:pPr>
+      <w:r>
+        <w:rPr>
+          <w:rFonts w:hint="default"/>
+          <w:lang w:val="en-US" w:eastAsia="zh-CN"/>
+        </w:rPr>
+        <w:t xml:space="preserve">      &lt;/properties&gt;</w:t>
+      </w:r>
+    </w:p>
+    <w:p>
+      <w:pPr>
+        <w:rPr>
+          <w:rFonts w:hint="default"/>
+          <w:lang w:val="en-US" w:eastAsia="zh-CN"/>
+        </w:rPr>
+      </w:pPr>
+      <w:r>
+        <w:rPr>
+          <w:rFonts w:hint="default"/>
+          <w:lang w:val="en-US" w:eastAsia="zh-CN"/>
+        </w:rPr>
+        <w:t>&lt;/profile&gt;</w:t>
+      </w:r>
     </w:p>
     <w:sectPr>
       <w:pgSz w:w="11906" w:h="16838"/>

--- a/手册.docx
+++ b/手册.docx
@@ -211,7 +211,7 @@
     <w:p>
       <w:pPr>
         <w:rPr>
-          <w:rFonts w:hint="default"/>
+          <w:rFonts w:hint="eastAsia"/>
           <w:lang w:val="en-US" w:eastAsia="zh-CN"/>
         </w:rPr>
       </w:pPr>
@@ -221,9 +221,189 @@
           <w:lang w:val="en-US" w:eastAsia="zh-CN"/>
         </w:rPr>
         <w:t>默认继承了ribbon实现了负载均衡</w:t>
+      </w:r>
+    </w:p>
+    <w:p>
+      <w:pPr>
+        <w:pStyle w:val="3"/>
+        <w:bidi w:val="0"/>
+        <w:rPr>
+          <w:rFonts w:hint="eastAsia"/>
+          <w:lang w:val="en-US" w:eastAsia="zh-CN"/>
+        </w:rPr>
+      </w:pPr>
+      <w:r>
+        <w:rPr>
+          <w:rFonts w:hint="eastAsia"/>
+          <w:lang w:val="en-US" w:eastAsia="zh-CN"/>
+        </w:rPr>
+        <w:t>NACOS页面</w:t>
+      </w:r>
+    </w:p>
+    <w:p>
+      <w:r>
+        <w:drawing>
+          <wp:inline distT="0" distB="0" distL="114300" distR="114300">
+            <wp:extent cx="5267325" cy="1887855"/>
+            <wp:effectExtent l="0" t="0" r="9525" b="17145"/>
+            <wp:docPr id="3" name="图片 1"/>
+            <wp:cNvGraphicFramePr>
+              <a:graphicFrameLocks xmlns:a="http://schemas.openxmlformats.org/drawingml/2006/main" noChangeAspect="1"/>
+            </wp:cNvGraphicFramePr>
+            <a:graphic xmlns:a="http://schemas.openxmlformats.org/drawingml/2006/main">
+              <a:graphicData uri="http://schemas.openxmlformats.org/drawingml/2006/picture">
+                <pic:pic xmlns:pic="http://schemas.openxmlformats.org/drawingml/2006/picture">
+                  <pic:nvPicPr>
+                    <pic:cNvPr id="3" name="图片 1"/>
+                    <pic:cNvPicPr>
+                      <a:picLocks noChangeAspect="1"/>
+                    </pic:cNvPicPr>
+                  </pic:nvPicPr>
+                  <pic:blipFill>
+                    <a:blip r:embed="rId6"/>
+                    <a:stretch>
+                      <a:fillRect/>
+                    </a:stretch>
+                  </pic:blipFill>
+                  <pic:spPr>
+                    <a:xfrm>
+                      <a:off x="0" y="0"/>
+                      <a:ext cx="5267325" cy="1887855"/>
+                    </a:xfrm>
+                    <a:prstGeom prst="rect">
+                      <a:avLst/>
+                    </a:prstGeom>
+                    <a:noFill/>
+                    <a:ln>
+                      <a:noFill/>
+                    </a:ln>
+                  </pic:spPr>
+                </pic:pic>
+              </a:graphicData>
+            </a:graphic>
+          </wp:inline>
+        </w:drawing>
+      </w:r>
+    </w:p>
+    <w:p>
+      <w:pPr>
+        <w:rPr>
+          <w:rFonts w:hint="eastAsia"/>
+          <w:lang w:val="en-US" w:eastAsia="zh-CN"/>
+        </w:rPr>
+      </w:pPr>
+      <w:r>
+        <w:rPr>
+          <w:rFonts w:hint="eastAsia"/>
+          <w:lang w:val="en-US" w:eastAsia="zh-CN"/>
+        </w:rPr>
+        <w:t>雪崩保护：</w:t>
+      </w:r>
+    </w:p>
+    <w:p>
+      <w:pPr>
+        <w:rPr>
+          <w:rFonts w:hint="eastAsia"/>
+          <w:lang w:val="en-US" w:eastAsia="zh-CN"/>
+        </w:rPr>
+      </w:pPr>
+      <w:r>
+        <w:rPr>
+          <w:rFonts w:hint="eastAsia"/>
+          <w:lang w:val="en-US" w:eastAsia="zh-CN"/>
+        </w:rPr>
+        <w:t xml:space="preserve">  保护阈值：设置0-1之间 0.5</w:t>
+      </w:r>
+    </w:p>
+    <w:p>
+      <w:pPr>
+        <w:rPr>
+          <w:rFonts w:hint="eastAsia"/>
+          <w:lang w:val="en-US" w:eastAsia="zh-CN"/>
+        </w:rPr>
+      </w:pPr>
+      <w:r>
+        <w:rPr>
+          <w:rFonts w:hint="eastAsia"/>
+          <w:lang w:val="en-US" w:eastAsia="zh-CN"/>
+        </w:rPr>
+        <w:t xml:space="preserve">  临时实例：代表永久实例，即使宕机，也不会删除</w:t>
+      </w:r>
+    </w:p>
+    <w:p>
+      <w:pPr>
+        <w:rPr>
+          <w:rFonts w:hint="default"/>
+          <w:lang w:val="en-US" w:eastAsia="zh-CN"/>
+        </w:rPr>
+      </w:pPr>
+      <w:r>
+        <w:rPr>
+          <w:rFonts w:hint="eastAsia"/>
+          <w:lang w:val="en-US" w:eastAsia="zh-CN"/>
+        </w:rPr>
+        <w:t>比如有两个实例，现在挂掉了一个，健康实例1/2=0.5 &lt;保护阈值，未小于，这个时候这个非健康实例仍然会提供使用。（不推荐使用</w:t>
       </w:r>
       <w:bookmarkStart w:id="0" w:name="_GoBack"/>
       <w:bookmarkEnd w:id="0"/>
+      <w:r>
+        <w:rPr>
+          <w:rFonts w:hint="eastAsia"/>
+          <w:lang w:val="en-US" w:eastAsia="zh-CN"/>
+        </w:rPr>
+        <w:t>）</w:t>
+      </w:r>
+    </w:p>
+    <w:p>
+      <w:pPr>
+        <w:rPr>
+          <w:rFonts w:hint="default"/>
+          <w:lang w:val="en-US" w:eastAsia="zh-CN"/>
+        </w:rPr>
+      </w:pPr>
+      <w:r>
+        <w:drawing>
+          <wp:inline distT="0" distB="0" distL="114300" distR="114300">
+            <wp:extent cx="5269230" cy="2945765"/>
+            <wp:effectExtent l="0" t="0" r="7620" b="6985"/>
+            <wp:docPr id="4" name="图片 2"/>
+            <wp:cNvGraphicFramePr>
+              <a:graphicFrameLocks xmlns:a="http://schemas.openxmlformats.org/drawingml/2006/main" noChangeAspect="1"/>
+            </wp:cNvGraphicFramePr>
+            <a:graphic xmlns:a="http://schemas.openxmlformats.org/drawingml/2006/main">
+              <a:graphicData uri="http://schemas.openxmlformats.org/drawingml/2006/picture">
+                <pic:pic xmlns:pic="http://schemas.openxmlformats.org/drawingml/2006/picture">
+                  <pic:nvPicPr>
+                    <pic:cNvPr id="4" name="图片 2"/>
+                    <pic:cNvPicPr>
+                      <a:picLocks noChangeAspect="1"/>
+                    </pic:cNvPicPr>
+                  </pic:nvPicPr>
+                  <pic:blipFill>
+                    <a:blip r:embed="rId7"/>
+                    <a:stretch>
+                      <a:fillRect/>
+                    </a:stretch>
+                  </pic:blipFill>
+                  <pic:spPr>
+                    <a:xfrm>
+                      <a:off x="0" y="0"/>
+                      <a:ext cx="5269230" cy="2945765"/>
+                    </a:xfrm>
+                    <a:prstGeom prst="rect">
+                      <a:avLst/>
+                    </a:prstGeom>
+                    <a:noFill/>
+                    <a:ln>
+                      <a:noFill/>
+                    </a:ln>
+                  </pic:spPr>
+                </pic:pic>
+              </a:graphicData>
+            </a:graphic>
+          </wp:inline>
+        </w:drawing>
+      </w:r>
     </w:p>
     <w:p>
       <w:pPr>
@@ -561,7 +741,7 @@
     <w:lsdException w:unhideWhenUsed="0" w:uiPriority="0" w:semiHidden="0" w:name="HTML Sample"/>
     <w:lsdException w:unhideWhenUsed="0" w:uiPriority="0" w:semiHidden="0" w:name="HTML Typewriter"/>
     <w:lsdException w:unhideWhenUsed="0" w:uiPriority="0" w:semiHidden="0" w:name="HTML Variable"/>
-    <w:lsdException w:unhideWhenUsed="0" w:uiPriority="0" w:name="Normal Table"/>
+    <w:lsdException w:qFormat="1" w:unhideWhenUsed="0" w:uiPriority="0" w:name="Normal Table"/>
     <w:lsdException w:unhideWhenUsed="0" w:uiPriority="0" w:semiHidden="0" w:name="annotation subject"/>
     <w:lsdException w:unhideWhenUsed="0" w:uiPriority="0" w:semiHidden="0" w:name="Table Simple 1"/>
     <w:lsdException w:unhideWhenUsed="0" w:uiPriority="0" w:semiHidden="0" w:name="Table Simple 2"/>
@@ -768,6 +948,7 @@
   <w:style w:type="table" w:default="1" w:styleId="4">
     <w:name w:val="Normal Table"/>
     <w:semiHidden/>
+    <w:qFormat/>
     <w:uiPriority w:val="0"/>
     <w:tblPr>
       <w:tblCellMar>

--- a/手册.docx
+++ b/手册.docx
@@ -342,16 +342,7 @@
           <w:rFonts w:hint="eastAsia"/>
           <w:lang w:val="en-US" w:eastAsia="zh-CN"/>
         </w:rPr>
-        <w:t>比如有两个实例，现在挂掉了一个，健康实例1/2=0.5 &lt;保护阈值，未小于，这个时候这个非健康实例仍然会提供使用。（不推荐使用</w:t>
-      </w:r>
-      <w:bookmarkStart w:id="0" w:name="_GoBack"/>
-      <w:bookmarkEnd w:id="0"/>
-      <w:r>
-        <w:rPr>
-          <w:rFonts w:hint="eastAsia"/>
-          <w:lang w:val="en-US" w:eastAsia="zh-CN"/>
-        </w:rPr>
-        <w:t>）</w:t>
+        <w:t>比如有两个实例，现在挂掉了一个，健康实例1/2=0.5 &lt;保护阈值，未小于，这个时候这个非健康实例仍然会提供使用。（不推荐使用）</w:t>
       </w:r>
     </w:p>
     <w:p>
@@ -616,6 +607,174 @@
         </w:rPr>
         <w:t>&lt;/profile&gt;</w:t>
       </w:r>
+    </w:p>
+    <w:p>
+      <w:pPr>
+        <w:pStyle w:val="3"/>
+        <w:bidi w:val="0"/>
+        <w:rPr>
+          <w:rFonts w:hint="default"/>
+          <w:lang w:val="en-US" w:eastAsia="zh-CN"/>
+        </w:rPr>
+      </w:pPr>
+      <w:r>
+        <w:rPr>
+          <w:rFonts w:hint="eastAsia"/>
+          <w:lang w:val="en-US" w:eastAsia="zh-CN"/>
+        </w:rPr>
+        <w:t>Sentinel</w:t>
+      </w:r>
+    </w:p>
+    <w:p>
+      <w:pPr>
+        <w:rPr>
+          <w:rFonts w:hint="default"/>
+          <w:lang w:val="en-US" w:eastAsia="zh-CN"/>
+        </w:rPr>
+      </w:pPr>
+    </w:p>
+    <w:p>
+      <w:r>
+        <w:drawing>
+          <wp:inline distT="0" distB="0" distL="114300" distR="114300">
+            <wp:extent cx="5273040" cy="1337945"/>
+            <wp:effectExtent l="0" t="0" r="3810" b="14605"/>
+            <wp:docPr id="5" name="图片 1"/>
+            <wp:cNvGraphicFramePr>
+              <a:graphicFrameLocks xmlns:a="http://schemas.openxmlformats.org/drawingml/2006/main" noChangeAspect="1"/>
+            </wp:cNvGraphicFramePr>
+            <a:graphic xmlns:a="http://schemas.openxmlformats.org/drawingml/2006/main">
+              <a:graphicData uri="http://schemas.openxmlformats.org/drawingml/2006/picture">
+                <pic:pic xmlns:pic="http://schemas.openxmlformats.org/drawingml/2006/picture">
+                  <pic:nvPicPr>
+                    <pic:cNvPr id="5" name="图片 1"/>
+                    <pic:cNvPicPr>
+                      <a:picLocks noChangeAspect="1"/>
+                    </pic:cNvPicPr>
+                  </pic:nvPicPr>
+                  <pic:blipFill>
+                    <a:blip r:embed="rId8"/>
+                    <a:stretch>
+                      <a:fillRect/>
+                    </a:stretch>
+                  </pic:blipFill>
+                  <pic:spPr>
+                    <a:xfrm>
+                      <a:off x="0" y="0"/>
+                      <a:ext cx="5273040" cy="1337945"/>
+                    </a:xfrm>
+                    <a:prstGeom prst="rect">
+                      <a:avLst/>
+                    </a:prstGeom>
+                    <a:noFill/>
+                    <a:ln>
+                      <a:noFill/>
+                    </a:ln>
+                  </pic:spPr>
+                </pic:pic>
+              </a:graphicData>
+            </a:graphic>
+          </wp:inline>
+        </w:drawing>
+      </w:r>
+    </w:p>
+    <w:p>
+      <w:r>
+        <w:drawing>
+          <wp:inline distT="0" distB="0" distL="114300" distR="114300">
+            <wp:extent cx="5267960" cy="3089275"/>
+            <wp:effectExtent l="0" t="0" r="8890" b="15875"/>
+            <wp:docPr id="6" name="图片 2"/>
+            <wp:cNvGraphicFramePr>
+              <a:graphicFrameLocks xmlns:a="http://schemas.openxmlformats.org/drawingml/2006/main" noChangeAspect="1"/>
+            </wp:cNvGraphicFramePr>
+            <a:graphic xmlns:a="http://schemas.openxmlformats.org/drawingml/2006/main">
+              <a:graphicData uri="http://schemas.openxmlformats.org/drawingml/2006/picture">
+                <pic:pic xmlns:pic="http://schemas.openxmlformats.org/drawingml/2006/picture">
+                  <pic:nvPicPr>
+                    <pic:cNvPr id="6" name="图片 2"/>
+                    <pic:cNvPicPr>
+                      <a:picLocks noChangeAspect="1"/>
+                    </pic:cNvPicPr>
+                  </pic:nvPicPr>
+                  <pic:blipFill>
+                    <a:blip r:embed="rId9"/>
+                    <a:stretch>
+                      <a:fillRect/>
+                    </a:stretch>
+                  </pic:blipFill>
+                  <pic:spPr>
+                    <a:xfrm>
+                      <a:off x="0" y="0"/>
+                      <a:ext cx="5267960" cy="3089275"/>
+                    </a:xfrm>
+                    <a:prstGeom prst="rect">
+                      <a:avLst/>
+                    </a:prstGeom>
+                    <a:noFill/>
+                    <a:ln>
+                      <a:noFill/>
+                    </a:ln>
+                  </pic:spPr>
+                </pic:pic>
+              </a:graphicData>
+            </a:graphic>
+          </wp:inline>
+        </w:drawing>
+      </w:r>
+    </w:p>
+    <w:p>
+      <w:pPr>
+        <w:rPr>
+          <w:rFonts w:hint="default"/>
+          <w:lang w:val="en-US" w:eastAsia="zh-CN"/>
+        </w:rPr>
+      </w:pPr>
+      <w:r>
+        <w:drawing>
+          <wp:inline distT="0" distB="0" distL="114300" distR="114300">
+            <wp:extent cx="5269865" cy="3296920"/>
+            <wp:effectExtent l="0" t="0" r="6985" b="17780"/>
+            <wp:docPr id="7" name="图片 3"/>
+            <wp:cNvGraphicFramePr>
+              <a:graphicFrameLocks xmlns:a="http://schemas.openxmlformats.org/drawingml/2006/main" noChangeAspect="1"/>
+            </wp:cNvGraphicFramePr>
+            <a:graphic xmlns:a="http://schemas.openxmlformats.org/drawingml/2006/main">
+              <a:graphicData uri="http://schemas.openxmlformats.org/drawingml/2006/picture">
+                <pic:pic xmlns:pic="http://schemas.openxmlformats.org/drawingml/2006/picture">
+                  <pic:nvPicPr>
+                    <pic:cNvPr id="7" name="图片 3"/>
+                    <pic:cNvPicPr>
+                      <a:picLocks noChangeAspect="1"/>
+                    </pic:cNvPicPr>
+                  </pic:nvPicPr>
+                  <pic:blipFill>
+                    <a:blip r:embed="rId10"/>
+                    <a:stretch>
+                      <a:fillRect/>
+                    </a:stretch>
+                  </pic:blipFill>
+                  <pic:spPr>
+                    <a:xfrm>
+                      <a:off x="0" y="0"/>
+                      <a:ext cx="5269865" cy="3296920"/>
+                    </a:xfrm>
+                    <a:prstGeom prst="rect">
+                      <a:avLst/>
+                    </a:prstGeom>
+                    <a:noFill/>
+                    <a:ln>
+                      <a:noFill/>
+                    </a:ln>
+                  </pic:spPr>
+                </pic:pic>
+              </a:graphicData>
+            </a:graphic>
+          </wp:inline>
+        </w:drawing>
+      </w:r>
+      <w:bookmarkStart w:id="0" w:name="_GoBack"/>
+      <w:bookmarkEnd w:id="0"/>
     </w:p>
     <w:sectPr>
       <w:pgSz w:w="11906" w:h="16838"/>
@@ -703,7 +862,7 @@
     <w:lsdException w:qFormat="1" w:unhideWhenUsed="0" w:uiPriority="0" w:semiHidden="0" w:name="Title"/>
     <w:lsdException w:unhideWhenUsed="0" w:uiPriority="0" w:semiHidden="0" w:name="Closing"/>
     <w:lsdException w:unhideWhenUsed="0" w:uiPriority="0" w:semiHidden="0" w:name="Signature"/>
-    <w:lsdException w:unhideWhenUsed="0" w:uiPriority="0" w:name="Default Paragraph Font"/>
+    <w:lsdException w:qFormat="1" w:unhideWhenUsed="0" w:uiPriority="0" w:name="Default Paragraph Font"/>
     <w:lsdException w:unhideWhenUsed="0" w:uiPriority="0" w:semiHidden="0" w:name="Body Text"/>
     <w:lsdException w:unhideWhenUsed="0" w:uiPriority="0" w:semiHidden="0" w:name="Body Text Indent"/>
     <w:lsdException w:unhideWhenUsed="0" w:uiPriority="0" w:semiHidden="0" w:name="List Continue"/>
@@ -943,6 +1102,7 @@
   <w:style w:type="character" w:default="1" w:styleId="5">
     <w:name w:val="Default Paragraph Font"/>
     <w:semiHidden/>
+    <w:qFormat/>
     <w:uiPriority w:val="0"/>
   </w:style>
   <w:style w:type="table" w:default="1" w:styleId="4">

--- a/手册.docx
+++ b/手册.docx
@@ -225,6 +225,14 @@
     </w:p>
     <w:p>
       <w:pPr>
+        <w:rPr>
+          <w:rFonts w:hint="eastAsia"/>
+          <w:lang w:val="en-US" w:eastAsia="zh-CN"/>
+        </w:rPr>
+      </w:pPr>
+    </w:p>
+    <w:p>
+      <w:pPr>
         <w:pStyle w:val="3"/>
         <w:bidi w:val="0"/>
         <w:rPr>
@@ -724,12 +732,96 @@
       </w:r>
     </w:p>
     <w:p>
-      <w:pPr>
-        <w:rPr>
-          <w:rFonts w:hint="default"/>
-          <w:lang w:val="en-US" w:eastAsia="zh-CN"/>
-        </w:rPr>
-      </w:pPr>
+      <w:r>
+        <w:drawing>
+          <wp:inline distT="0" distB="0" distL="114300" distR="114300">
+            <wp:extent cx="5274310" cy="4084320"/>
+            <wp:effectExtent l="0" t="0" r="2540" b="11430"/>
+            <wp:docPr id="9" name="图片 2"/>
+            <wp:cNvGraphicFramePr>
+              <a:graphicFrameLocks xmlns:a="http://schemas.openxmlformats.org/drawingml/2006/main" noChangeAspect="1"/>
+            </wp:cNvGraphicFramePr>
+            <a:graphic xmlns:a="http://schemas.openxmlformats.org/drawingml/2006/main">
+              <a:graphicData uri="http://schemas.openxmlformats.org/drawingml/2006/picture">
+                <pic:pic xmlns:pic="http://schemas.openxmlformats.org/drawingml/2006/picture">
+                  <pic:nvPicPr>
+                    <pic:cNvPr id="9" name="图片 2"/>
+                    <pic:cNvPicPr>
+                      <a:picLocks noChangeAspect="1"/>
+                    </pic:cNvPicPr>
+                  </pic:nvPicPr>
+                  <pic:blipFill>
+                    <a:blip r:embed="rId10"/>
+                    <a:stretch>
+                      <a:fillRect/>
+                    </a:stretch>
+                  </pic:blipFill>
+                  <pic:spPr>
+                    <a:xfrm>
+                      <a:off x="0" y="0"/>
+                      <a:ext cx="5274310" cy="4084320"/>
+                    </a:xfrm>
+                    <a:prstGeom prst="rect">
+                      <a:avLst/>
+                    </a:prstGeom>
+                    <a:noFill/>
+                    <a:ln>
+                      <a:noFill/>
+                    </a:ln>
+                  </pic:spPr>
+                </pic:pic>
+              </a:graphicData>
+            </a:graphic>
+          </wp:inline>
+        </w:drawing>
+      </w:r>
+    </w:p>
+    <w:p>
+      <w:r>
+        <w:drawing>
+          <wp:inline distT="0" distB="0" distL="114300" distR="114300">
+            <wp:extent cx="5266690" cy="358140"/>
+            <wp:effectExtent l="0" t="0" r="10160" b="3810"/>
+            <wp:docPr id="10" name="图片 3"/>
+            <wp:cNvGraphicFramePr>
+              <a:graphicFrameLocks xmlns:a="http://schemas.openxmlformats.org/drawingml/2006/main" noChangeAspect="1"/>
+            </wp:cNvGraphicFramePr>
+            <a:graphic xmlns:a="http://schemas.openxmlformats.org/drawingml/2006/main">
+              <a:graphicData uri="http://schemas.openxmlformats.org/drawingml/2006/picture">
+                <pic:pic xmlns:pic="http://schemas.openxmlformats.org/drawingml/2006/picture">
+                  <pic:nvPicPr>
+                    <pic:cNvPr id="10" name="图片 3"/>
+                    <pic:cNvPicPr>
+                      <a:picLocks noChangeAspect="1"/>
+                    </pic:cNvPicPr>
+                  </pic:nvPicPr>
+                  <pic:blipFill>
+                    <a:blip r:embed="rId11"/>
+                    <a:stretch>
+                      <a:fillRect/>
+                    </a:stretch>
+                  </pic:blipFill>
+                  <pic:spPr>
+                    <a:xfrm>
+                      <a:off x="0" y="0"/>
+                      <a:ext cx="5266690" cy="358140"/>
+                    </a:xfrm>
+                    <a:prstGeom prst="rect">
+                      <a:avLst/>
+                    </a:prstGeom>
+                    <a:noFill/>
+                    <a:ln>
+                      <a:noFill/>
+                    </a:ln>
+                  </pic:spPr>
+                </pic:pic>
+              </a:graphicData>
+            </a:graphic>
+          </wp:inline>
+        </w:drawing>
+      </w:r>
+    </w:p>
+    <w:p>
       <w:r>
         <w:drawing>
           <wp:inline distT="0" distB="0" distL="114300" distR="114300">
@@ -749,7 +841,7 @@
                     </pic:cNvPicPr>
                   </pic:nvPicPr>
                   <pic:blipFill>
-                    <a:blip r:embed="rId10"/>
+                    <a:blip r:embed="rId12"/>
                     <a:stretch>
                       <a:fillRect/>
                     </a:stretch>
@@ -773,6 +865,100 @@
           </wp:inline>
         </w:drawing>
       </w:r>
+    </w:p>
+    <w:p>
+      <w:r>
+        <w:rPr>
+          <w:rFonts w:hint="eastAsia"/>
+          <w:lang w:eastAsia="zh-CN"/>
+        </w:rPr>
+        <w:t>、</w:t>
+      </w:r>
+      <w:r>
+        <w:drawing>
+          <wp:inline distT="0" distB="0" distL="114300" distR="114300">
+            <wp:extent cx="5268595" cy="1761490"/>
+            <wp:effectExtent l="0" t="0" r="8255" b="10160"/>
+            <wp:docPr id="11" name="图片 4"/>
+            <wp:cNvGraphicFramePr>
+              <a:graphicFrameLocks xmlns:a="http://schemas.openxmlformats.org/drawingml/2006/main" noChangeAspect="1"/>
+            </wp:cNvGraphicFramePr>
+            <a:graphic xmlns:a="http://schemas.openxmlformats.org/drawingml/2006/main">
+              <a:graphicData uri="http://schemas.openxmlformats.org/drawingml/2006/picture">
+                <pic:pic xmlns:pic="http://schemas.openxmlformats.org/drawingml/2006/picture">
+                  <pic:nvPicPr>
+                    <pic:cNvPr id="11" name="图片 4"/>
+                    <pic:cNvPicPr>
+                      <a:picLocks noChangeAspect="1"/>
+                    </pic:cNvPicPr>
+                  </pic:nvPicPr>
+                  <pic:blipFill>
+                    <a:blip r:embed="rId13"/>
+                    <a:stretch>
+                      <a:fillRect/>
+                    </a:stretch>
+                  </pic:blipFill>
+                  <pic:spPr>
+                    <a:xfrm>
+                      <a:off x="0" y="0"/>
+                      <a:ext cx="5268595" cy="1761490"/>
+                    </a:xfrm>
+                    <a:prstGeom prst="rect">
+                      <a:avLst/>
+                    </a:prstGeom>
+                    <a:noFill/>
+                    <a:ln>
+                      <a:noFill/>
+                    </a:ln>
+                  </pic:spPr>
+                </pic:pic>
+              </a:graphicData>
+            </a:graphic>
+          </wp:inline>
+        </w:drawing>
+      </w:r>
+    </w:p>
+    <w:p>
+      <w:pPr>
+        <w:rPr>
+          <w:rFonts w:hint="eastAsia"/>
+          <w:lang w:val="en-US" w:eastAsia="zh-CN"/>
+        </w:rPr>
+      </w:pPr>
+      <w:r>
+        <w:rPr>
+          <w:rFonts w:hint="eastAsia"/>
+          <w:lang w:val="en-US" w:eastAsia="zh-CN"/>
+        </w:rPr>
+        <w:t>-Dcsp.sentinel.dashboard.server=127.0.0.1:8858</w:t>
+      </w:r>
+    </w:p>
+    <w:p>
+      <w:pPr>
+        <w:rPr>
+          <w:rFonts w:hint="eastAsia"/>
+          <w:lang w:val="en-US" w:eastAsia="zh-CN"/>
+        </w:rPr>
+      </w:pPr>
+      <w:r>
+        <w:rPr>
+          <w:rFonts w:hint="eastAsia"/>
+          <w:lang w:val="en-US" w:eastAsia="zh-CN"/>
+        </w:rPr>
+        <w:object>
+          <v:shape id="_x0000_i1029" o:spt="75" type="#_x0000_t75" style="height:66pt;width:72.75pt;" o:ole="t" filled="f" o:preferrelative="t" stroked="f" coordsize="21600,21600">
+            <v:fill on="f" focussize="0,0"/>
+            <v:stroke on="f"/>
+            <v:imagedata r:id="rId15" o:title=""/>
+            <o:lock v:ext="edit" aspectratio="t"/>
+            <w10:wrap type="none"/>
+            <w10:anchorlock/>
+          </v:shape>
+          <o:OLEObject Type="Embed" ProgID="Package" ShapeID="_x0000_i1029" DrawAspect="Icon" ObjectID="_1468075725" r:id="rId14">
+            <o:LockedField>false</o:LockedField>
+          </o:OLEObject>
+        </w:object>
+      </w:r>
       <w:bookmarkStart w:id="0" w:name="_GoBack"/>
       <w:bookmarkEnd w:id="0"/>
     </w:p>
@@ -791,7 +977,7 @@
   <w:docDefaults>
     <w:rPrDefault>
       <w:rPr>
-        <w:rFonts w:asciiTheme="minorHAnsi" w:hAnsiTheme="minorHAnsi" w:eastAsiaTheme="minorEastAsia" w:cstheme="minorBidi"/>
+        <w:rFonts w:ascii="Times New Roman" w:hAnsi="Times New Roman" w:eastAsia="宋体" w:cs="Times New Roman"/>
       </w:rPr>
     </w:rPrDefault>
     <w:pPrDefault/>
@@ -1099,13 +1285,13 @@
       <w:sz w:val="32"/>
     </w:rPr>
   </w:style>
-  <w:style w:type="character" w:default="1" w:styleId="5">
+  <w:style w:type="character" w:default="1" w:styleId="6">
     <w:name w:val="Default Paragraph Font"/>
     <w:semiHidden/>
     <w:qFormat/>
     <w:uiPriority w:val="0"/>
   </w:style>
-  <w:style w:type="table" w:default="1" w:styleId="4">
+  <w:style w:type="table" w:default="1" w:styleId="5">
     <w:name w:val="Normal Table"/>
     <w:semiHidden/>
     <w:qFormat/>
@@ -1118,6 +1304,39 @@
         <w:right w:w="108" w:type="dxa"/>
       </w:tblCellMar>
     </w:tblPr>
+  </w:style>
+  <w:style w:type="paragraph" w:styleId="4">
+    <w:name w:val="HTML Preformatted"/>
+    <w:basedOn w:val="1"/>
+    <w:uiPriority w:val="0"/>
+    <w:pPr>
+      <w:tabs>
+        <w:tab w:val="left" w:pos="916"/>
+        <w:tab w:val="left" w:pos="1832"/>
+        <w:tab w:val="left" w:pos="2748"/>
+        <w:tab w:val="left" w:pos="3664"/>
+        <w:tab w:val="left" w:pos="4580"/>
+        <w:tab w:val="left" w:pos="5496"/>
+        <w:tab w:val="left" w:pos="6412"/>
+        <w:tab w:val="left" w:pos="7328"/>
+        <w:tab w:val="left" w:pos="8244"/>
+        <w:tab w:val="left" w:pos="9160"/>
+        <w:tab w:val="left" w:pos="10076"/>
+        <w:tab w:val="left" w:pos="10992"/>
+        <w:tab w:val="left" w:pos="11908"/>
+        <w:tab w:val="left" w:pos="12824"/>
+        <w:tab w:val="left" w:pos="13740"/>
+        <w:tab w:val="left" w:pos="14656"/>
+      </w:tabs>
+      <w:jc w:val="left"/>
+    </w:pPr>
+    <w:rPr>
+      <w:rFonts w:hint="eastAsia" w:ascii="宋体" w:hAnsi="宋体" w:eastAsia="宋体" w:cs="宋体"/>
+      <w:kern w:val="0"/>
+      <w:sz w:val="24"/>
+      <w:szCs w:val="24"/>
+      <w:lang w:val="en-US" w:eastAsia="zh-CN" w:bidi="ar"/>
+    </w:rPr>
   </w:style>
 </w:styles>
 </file>
